--- a/Sheet 3/Seminar Sheet 3.docx
+++ b/Sheet 3/Seminar Sheet 3.docx
@@ -1,6 +1,6 @@
 
 <file path=word/document.xml><?xml version="1.0" encoding="utf-8"?>
-<w:document xmlns:wpc="http://schemas.microsoft.com/office/word/2010/wordprocessingCanvas" xmlns:cx="http://schemas.microsoft.com/office/drawing/2014/chartex" xmlns:cx1="http://schemas.microsoft.com/office/drawing/2015/9/8/chartex" xmlns:cx2="http://schemas.microsoft.com/office/drawing/2015/10/21/chartex" xmlns:cx3="http://schemas.microsoft.com/office/drawing/2016/5/9/chartex" xmlns:cx4="http://schemas.microsoft.com/office/drawing/2016/5/10/chartex" xmlns:cx5="http://schemas.microsoft.com/office/drawing/2016/5/11/chartex" xmlns:cx6="http://schemas.microsoft.com/office/drawing/2016/5/12/chartex" xmlns:cx7="http://schemas.microsoft.com/office/drawing/2016/5/13/chartex" xmlns:cx8="http://schemas.microsoft.com/office/drawing/2016/5/14/chartex" xmlns:mc="http://schemas.openxmlformats.org/markup-compatibility/2006" xmlns:aink="http://schemas.microsoft.com/office/drawing/2016/ink" xmlns:am3d="http://schemas.microsoft.com/office/drawing/2017/model3d" xmlns:o="urn:schemas-microsoft-com:office:office" xmlns:r="http://schemas.openxmlformats.org/officeDocument/2006/relationships" xmlns:m="http://schemas.openxmlformats.org/officeDocument/2006/math" xmlns:v="urn:schemas-microsoft-com:vml" xmlns:wp14="http://schemas.microsoft.com/office/word/2010/wordprocessingDrawing" xmlns:wp="http://schemas.openxmlformats.org/drawingml/2006/wordprocessingDrawing" xmlns:w10="urn:schemas-microsoft-com:office:word" xmlns:w="http://schemas.openxmlformats.org/wordprocessingml/2006/main" xmlns:w14="http://schemas.microsoft.com/office/word/2010/wordml" xmlns:w15="http://schemas.microsoft.com/office/word/2012/wordml" xmlns:w16cid="http://schemas.microsoft.com/office/word/2016/wordml/cid" xmlns:w16se="http://schemas.microsoft.com/office/word/2015/wordml/symex" xmlns:wpg="http://schemas.microsoft.com/office/word/2010/wordprocessingGroup" xmlns:wpi="http://schemas.microsoft.com/office/word/2010/wordprocessingInk" xmlns:wne="http://schemas.microsoft.com/office/word/2006/wordml" xmlns:wps="http://schemas.microsoft.com/office/word/2010/wordprocessingShape" mc:Ignorable="w14 w15 w16se w16cid wp14">
+<w:document xmlns:wpc="http://schemas.microsoft.com/office/word/2010/wordprocessingCanvas" xmlns:cx="http://schemas.microsoft.com/office/drawing/2014/chartex" xmlns:cx1="http://schemas.microsoft.com/office/drawing/2015/9/8/chartex" xmlns:mc="http://schemas.openxmlformats.org/markup-compatibility/2006" xmlns:o="urn:schemas-microsoft-com:office:office" xmlns:r="http://schemas.openxmlformats.org/officeDocument/2006/relationships" xmlns:m="http://schemas.openxmlformats.org/officeDocument/2006/math" xmlns:v="urn:schemas-microsoft-com:vml" xmlns:wp14="http://schemas.microsoft.com/office/word/2010/wordprocessingDrawing" xmlns:wp="http://schemas.openxmlformats.org/drawingml/2006/wordprocessingDrawing" xmlns:w10="urn:schemas-microsoft-com:office:word" xmlns:w="http://schemas.openxmlformats.org/wordprocessingml/2006/main" xmlns:w14="http://schemas.microsoft.com/office/word/2010/wordml" xmlns:w15="http://schemas.microsoft.com/office/word/2012/wordml" xmlns:w16se="http://schemas.microsoft.com/office/word/2015/wordml/symex" xmlns:wpg="http://schemas.microsoft.com/office/word/2010/wordprocessingGroup" xmlns:wpi="http://schemas.microsoft.com/office/word/2010/wordprocessingInk" xmlns:wne="http://schemas.microsoft.com/office/word/2006/wordml" xmlns:wps="http://schemas.microsoft.com/office/word/2010/wordprocessingShape" mc:Ignorable="w14 w15 w16se wp14">
   <w:body>
     <w:p>
       <w:pPr>
@@ -12,26 +12,13 @@
     </w:p>
     <w:p>
       <w:r>
-        <w:t xml:space="preserve">For this seminar we will consider how we can use vector and matrix multiplication to </w:t>
-      </w:r>
-      <w:proofErr w:type="gramStart"/>
-      <w:r>
-        <w:t>orient, and</w:t>
-      </w:r>
-      <w:proofErr w:type="gramEnd"/>
-      <w:r>
-        <w:t xml:space="preserve"> generate procedural animation in our games. In </w:t>
-      </w:r>
-      <w:proofErr w:type="gramStart"/>
-      <w:r>
-        <w:t xml:space="preserve">this </w:t>
+        <w:t xml:space="preserve">For this seminar we will consider how we can use vector and matrix multiplication to orient, and generate procedural animation in our games. In this </w:t>
       </w:r>
       <w:proofErr w:type="spellStart"/>
       <w:r>
         <w:t>weeks</w:t>
       </w:r>
       <w:proofErr w:type="spellEnd"/>
-      <w:proofErr w:type="gramEnd"/>
       <w:r>
         <w:t xml:space="preserve"> lecture we have considered how objects can form a hierarchy. How they can have global and local rotation/translation and scale. This seminar sheet will be based on rotations/translations, transformation hierarchies and animation curves. Procedural animation is used in various parts of games. From a door opening, to a button being clicked, or the way in which a camera might pan around the action. We may want to consider how we can move actors, meshes, or components based on information from the world or from user/designer input.</w:t>
       </w:r>
@@ -67,6 +54,7 @@
       <w:r>
         <w:rPr>
           <w:noProof/>
+          <w:lang w:eastAsia="en-GB"/>
         </w:rPr>
         <w:drawing>
           <wp:inline distT="0" distB="0" distL="0" distR="0" wp14:anchorId="1F70EC99" wp14:editId="37F00C32">
@@ -109,6 +97,7 @@
       <w:r>
         <w:rPr>
           <w:noProof/>
+          <w:lang w:eastAsia="en-GB"/>
         </w:rPr>
         <w:drawing>
           <wp:inline distT="0" distB="0" distL="0" distR="0" wp14:anchorId="2868C1DF" wp14:editId="23583736">
@@ -149,6 +138,7 @@
       <w:r>
         <w:rPr>
           <w:noProof/>
+          <w:lang w:eastAsia="en-GB"/>
         </w:rPr>
         <w:drawing>
           <wp:inline distT="0" distB="0" distL="0" distR="0" wp14:anchorId="4FF27848" wp14:editId="19089383">
@@ -189,6 +179,7 @@
       <w:r>
         <w:rPr>
           <w:noProof/>
+          <w:lang w:eastAsia="en-GB"/>
         </w:rPr>
         <w:drawing>
           <wp:inline distT="0" distB="0" distL="0" distR="0" wp14:anchorId="689152E7" wp14:editId="2A2645BB">
@@ -239,6 +230,7 @@
       <w:r>
         <w:rPr>
           <w:noProof/>
+          <w:lang w:eastAsia="en-GB"/>
         </w:rPr>
         <w:drawing>
           <wp:inline distT="0" distB="0" distL="0" distR="0" wp14:anchorId="23B2DCC0" wp14:editId="1FCB6C32">
@@ -308,6 +300,7 @@
       <w:r>
         <w:rPr>
           <w:noProof/>
+          <w:lang w:eastAsia="en-GB"/>
         </w:rPr>
         <w:drawing>
           <wp:inline distT="0" distB="0" distL="0" distR="0" wp14:anchorId="7A2E9594" wp14:editId="092F0D45">
@@ -350,6 +343,7 @@
       <w:r>
         <w:rPr>
           <w:noProof/>
+          <w:lang w:eastAsia="en-GB"/>
         </w:rPr>
         <w:drawing>
           <wp:inline distT="0" distB="0" distL="0" distR="0" wp14:anchorId="38F1EBB0" wp14:editId="6EC8184F">
@@ -390,6 +384,7 @@
       <w:r>
         <w:rPr>
           <w:noProof/>
+          <w:lang w:eastAsia="en-GB"/>
         </w:rPr>
         <w:drawing>
           <wp:inline distT="0" distB="0" distL="0" distR="0" wp14:anchorId="7BAD6E73" wp14:editId="2A84CE2B">
@@ -432,6 +427,7 @@
       <w:r>
         <w:rPr>
           <w:noProof/>
+          <w:lang w:eastAsia="en-GB"/>
         </w:rPr>
         <w:drawing>
           <wp:inline distT="0" distB="0" distL="0" distR="0" wp14:anchorId="1F4F341B" wp14:editId="19DF617F">
@@ -481,6 +477,7 @@
       <w:r>
         <w:rPr>
           <w:noProof/>
+          <w:lang w:eastAsia="en-GB"/>
         </w:rPr>
         <w:drawing>
           <wp:inline distT="0" distB="0" distL="0" distR="0" wp14:anchorId="0B8C299E" wp14:editId="1894698F">
@@ -523,6 +520,7 @@
       <w:r>
         <w:rPr>
           <w:noProof/>
+          <w:lang w:eastAsia="en-GB"/>
         </w:rPr>
         <w:lastRenderedPageBreak/>
         <w:drawing>
@@ -573,6 +571,7 @@
       <w:r>
         <w:rPr>
           <w:noProof/>
+          <w:lang w:eastAsia="en-GB"/>
         </w:rPr>
         <w:drawing>
           <wp:inline distT="0" distB="0" distL="0" distR="0" wp14:anchorId="27A4B849" wp14:editId="7DBEAC72">
@@ -642,21 +641,14 @@
     </w:p>
     <w:p>
       <w:r>
-        <w:t xml:space="preserve">In ﬁrst year you will have considered easing functions, and ways to animate that are more aesthetically pleasing than a simple linear interpolation. Pick an easing function, implement it in blueprint or C++ and use this to animate an object of your choice. (this could be the platform from the previous problem or other objects you have made in previous seminar sheets). Additionally: Experiment with the curve editor and can you replicate the same functionality with a generic curve a designer can input. Instead of some </w:t>
-      </w:r>
-      <w:proofErr w:type="gramStart"/>
-      <w:r>
-        <w:t>hand written</w:t>
-      </w:r>
-      <w:proofErr w:type="gramEnd"/>
-      <w:r>
-        <w:t xml:space="preserve"> code/blueprint.</w:t>
+        <w:t>In ﬁrst year you will have considered easing functions, and ways to animate that are more aesthetically pleasing than a simple linear interpolation. Pick an easing function, implement it in blueprint or C++ and use this to animate an object of your choice. (this could be the platform from the previous problem or other objects you have made in previous seminar sheets). Additionally: Experiment with the curve editor and can you replicate the same functionality with a generic curve a designer can input. Instead of some hand written code/blueprint.</w:t>
       </w:r>
     </w:p>
     <w:p>
       <w:r>
         <w:rPr>
           <w:noProof/>
+          <w:lang w:eastAsia="en-GB"/>
         </w:rPr>
         <w:drawing>
           <wp:inline distT="0" distB="0" distL="0" distR="0" wp14:anchorId="711DB1C6" wp14:editId="447307C3">
@@ -699,6 +691,7 @@
       <w:r>
         <w:rPr>
           <w:noProof/>
+          <w:lang w:eastAsia="en-GB"/>
         </w:rPr>
         <w:drawing>
           <wp:inline distT="0" distB="0" distL="0" distR="0" wp14:anchorId="388D4DCE" wp14:editId="280524F2">
@@ -739,6 +732,7 @@
       <w:r>
         <w:rPr>
           <w:noProof/>
+          <w:lang w:eastAsia="en-GB"/>
         </w:rPr>
         <w:drawing>
           <wp:inline distT="0" distB="0" distL="0" distR="0" wp14:anchorId="08213D1C" wp14:editId="5A4E840D">
@@ -776,8 +770,6 @@
           </wp:inline>
         </w:drawing>
       </w:r>
-      <w:bookmarkStart w:id="0" w:name="_GoBack"/>
-      <w:bookmarkEnd w:id="0"/>
     </w:p>
     <w:p>
       <w:pPr>
@@ -804,6 +796,11 @@
         <w:t>designer</w:t>
       </w:r>
       <w:proofErr w:type="gramEnd"/>
+    </w:p>
+    <w:p/>
+    <w:p>
+      <w:bookmarkStart w:id="0" w:name="_GoBack"/>
+      <w:bookmarkEnd w:id="0"/>
     </w:p>
     <w:sectPr>
       <w:pgSz w:w="11906" w:h="16838"/>
@@ -816,7 +813,7 @@
 </file>
 
 <file path=word/styles.xml><?xml version="1.0" encoding="utf-8"?>
-<w:styles xmlns:mc="http://schemas.openxmlformats.org/markup-compatibility/2006" xmlns:r="http://schemas.openxmlformats.org/officeDocument/2006/relationships" xmlns:w="http://schemas.openxmlformats.org/wordprocessingml/2006/main" xmlns:w14="http://schemas.microsoft.com/office/word/2010/wordml" xmlns:w15="http://schemas.microsoft.com/office/word/2012/wordml" xmlns:w16cid="http://schemas.microsoft.com/office/word/2016/wordml/cid" xmlns:w16se="http://schemas.microsoft.com/office/word/2015/wordml/symex" mc:Ignorable="w14 w15 w16se w16cid">
+<w:styles xmlns:mc="http://schemas.openxmlformats.org/markup-compatibility/2006" xmlns:r="http://schemas.openxmlformats.org/officeDocument/2006/relationships" xmlns:w="http://schemas.openxmlformats.org/wordprocessingml/2006/main" xmlns:w14="http://schemas.microsoft.com/office/word/2010/wordml" xmlns:w15="http://schemas.microsoft.com/office/word/2012/wordml" xmlns:w16se="http://schemas.microsoft.com/office/word/2015/wordml/symex" mc:Ignorable="w14 w15 w16se">
   <w:docDefaults>
     <w:rPrDefault>
       <w:rPr>
@@ -832,7 +829,7 @@
       </w:pPr>
     </w:pPrDefault>
   </w:docDefaults>
-  <w:latentStyles w:defLockedState="0" w:defUIPriority="99" w:defSemiHidden="0" w:defUnhideWhenUsed="0" w:defQFormat="0" w:count="375">
+  <w:latentStyles w:defLockedState="0" w:defUIPriority="99" w:defSemiHidden="0" w:defUnhideWhenUsed="0" w:defQFormat="0" w:count="371">
     <w:lsdException w:name="Normal" w:uiPriority="0" w:qFormat="1"/>
     <w:lsdException w:name="heading 1" w:uiPriority="9" w:qFormat="1"/>
     <w:lsdException w:name="heading 2" w:semiHidden="1" w:uiPriority="9" w:unhideWhenUsed="1" w:qFormat="1"/>
@@ -1204,10 +1201,6 @@
     <w:lsdException w:name="List Table 5 Dark Accent 6" w:uiPriority="50"/>
     <w:lsdException w:name="List Table 6 Colorful Accent 6" w:uiPriority="51"/>
     <w:lsdException w:name="List Table 7 Colorful Accent 6" w:uiPriority="52"/>
-    <w:lsdException w:name="Mention" w:semiHidden="1" w:unhideWhenUsed="1"/>
-    <w:lsdException w:name="Smart Hyperlink" w:semiHidden="1" w:unhideWhenUsed="1"/>
-    <w:lsdException w:name="Hashtag" w:semiHidden="1" w:unhideWhenUsed="1"/>
-    <w:lsdException w:name="Unresolved Mention" w:semiHidden="1" w:unhideWhenUsed="1"/>
   </w:latentStyles>
   <w:style w:type="paragraph" w:default="1" w:styleId="Normal">
     <w:name w:val="Normal"/>
